--- a/drafts/J_ForensicSciences/TitlePage_AuthorAffiliations.docx
+++ b/drafts/J_ForensicSciences/TitlePage_AuthorAffiliations.docx
@@ -148,7 +148,7 @@
           <w:szCs w:val="24"/>
           <w:vertAlign w:val="superscript"/>
         </w:rPr>
-        <w:t>1</w:t>
+        <w:t>7</w:t>
       </w:r>
     </w:p>
     <w:p>
@@ -352,6 +352,32 @@
           <w:szCs w:val="24"/>
         </w:rPr>
         <w:t>Department of Environmental and Occupational Health, Colorado School of Public Health, University of Colorado Anschutz Medical Campus, Aurora, Colorado</w:t>
+      </w:r>
+    </w:p>
+    <w:p>
+      <w:pPr>
+        <w:rPr>
+          <w:rFonts w:ascii="Times New Roman" w:hAnsi="Times New Roman" w:cs="Times New Roman"/>
+          <w:sz w:val="24"/>
+          <w:szCs w:val="24"/>
+        </w:rPr>
+      </w:pPr>
+      <w:r>
+        <w:rPr>
+          <w:rFonts w:ascii="Times New Roman" w:hAnsi="Times New Roman" w:cs="Times New Roman"/>
+          <w:sz w:val="24"/>
+          <w:szCs w:val="24"/>
+          <w:vertAlign w:val="superscript"/>
+        </w:rPr>
+        <w:t>7</w:t>
+      </w:r>
+      <w:r>
+        <w:rPr>
+          <w:rFonts w:ascii="Times New Roman" w:hAnsi="Times New Roman" w:cs="Times New Roman"/>
+          <w:sz w:val="24"/>
+          <w:szCs w:val="24"/>
+        </w:rPr>
+        <w:t>Departement of Biostatistics and Bioinformatics, Emory University, Atlanta, Georgia</w:t>
       </w:r>
     </w:p>
     <w:p>
@@ -590,272 +616,6 @@
         </w:rPr>
         <w:t>This work was supported by the Colorado Department of Public Health and Environment and the National Institutes of Health (R01DA049800).</w:t>
       </w:r>
-    </w:p>
-    <w:p>
-      <w:pPr>
-        <w:spacing w:line="480" w:lineRule="auto"/>
-        <w:rPr>
-          <w:rFonts w:ascii="Times New Roman" w:hAnsi="Times New Roman" w:cs="Times New Roman"/>
-          <w:b/>
-          <w:bCs/>
-          <w:sz w:val="24"/>
-          <w:szCs w:val="24"/>
-        </w:rPr>
-      </w:pPr>
-      <w:bookmarkStart w:id="0" w:name="_Hlk135135021"/>
-      <w:r>
-        <w:rPr>
-          <w:rFonts w:ascii="Times New Roman" w:hAnsi="Times New Roman" w:cs="Times New Roman"/>
-          <w:b/>
-          <w:bCs/>
-          <w:sz w:val="24"/>
-          <w:szCs w:val="24"/>
-        </w:rPr>
-        <w:t>Abstract:</w:t>
-      </w:r>
-    </w:p>
-    <w:p>
-      <w:pPr>
-        <w:spacing w:line="480" w:lineRule="auto"/>
-        <w:rPr>
-          <w:rFonts w:ascii="Times New Roman" w:hAnsi="Times New Roman" w:cs="Times New Roman"/>
-          <w:sz w:val="24"/>
-          <w:szCs w:val="24"/>
-        </w:rPr>
-      </w:pPr>
-      <w:r>
-        <w:rPr>
-          <w:rFonts w:ascii="Times New Roman" w:hAnsi="Times New Roman" w:cs="Times New Roman"/>
-          <w:sz w:val="24"/>
-          <w:szCs w:val="24"/>
-        </w:rPr>
-        <w:t>Introduction: Given the roadside safety and occupational injury prevention implications of recent cannabis use, t</w:t>
-      </w:r>
-      <w:r>
-        <w:rPr>
-          <w:rFonts w:ascii="Times New Roman" w:hAnsi="Times New Roman" w:cs="Times New Roman"/>
-          <w:sz w:val="24"/>
-          <w:szCs w:val="24"/>
-        </w:rPr>
-        <w:t>here</w:t>
-      </w:r>
-      <w:r>
-        <w:rPr>
-          <w:rFonts w:ascii="Times New Roman" w:hAnsi="Times New Roman" w:cs="Times New Roman"/>
-          <w:sz w:val="24"/>
-          <w:szCs w:val="24"/>
-        </w:rPr>
-        <w:t xml:space="preserve"> is a need for</w:t>
-      </w:r>
-      <w:r>
-        <w:rPr>
-          <w:rFonts w:ascii="Times New Roman" w:hAnsi="Times New Roman" w:cs="Times New Roman"/>
-          <w:sz w:val="24"/>
-          <w:szCs w:val="24"/>
-        </w:rPr>
-        <w:t xml:space="preserve"> objective and validated measures of </w:t>
-      </w:r>
-      <w:r>
-        <w:rPr>
-          <w:rFonts w:ascii="Times New Roman" w:hAnsi="Times New Roman" w:cs="Times New Roman"/>
-          <w:sz w:val="24"/>
-          <w:szCs w:val="24"/>
-        </w:rPr>
-        <w:t xml:space="preserve">recent </w:t>
-      </w:r>
-      <w:r>
-        <w:rPr>
-          <w:rFonts w:ascii="Times New Roman" w:hAnsi="Times New Roman" w:cs="Times New Roman"/>
-          <w:sz w:val="24"/>
-          <w:szCs w:val="24"/>
-        </w:rPr>
-        <w:t xml:space="preserve">cannabis </w:t>
-      </w:r>
-      <w:r>
-        <w:rPr>
-          <w:rFonts w:ascii="Times New Roman" w:hAnsi="Times New Roman" w:cs="Times New Roman"/>
-          <w:sz w:val="24"/>
-          <w:szCs w:val="24"/>
-        </w:rPr>
-        <w:t>use</w:t>
-      </w:r>
-      <w:r>
-        <w:rPr>
-          <w:rFonts w:ascii="Times New Roman" w:hAnsi="Times New Roman" w:cs="Times New Roman"/>
-          <w:sz w:val="24"/>
-          <w:szCs w:val="24"/>
-        </w:rPr>
-        <w:t xml:space="preserve"> that </w:t>
-      </w:r>
-      <w:r>
-        <w:rPr>
-          <w:rFonts w:ascii="Times New Roman" w:hAnsi="Times New Roman" w:cs="Times New Roman"/>
-          <w:sz w:val="24"/>
-          <w:szCs w:val="24"/>
-        </w:rPr>
-        <w:lastRenderedPageBreak/>
-        <w:t xml:space="preserve">may be applied </w:t>
-      </w:r>
-      <w:r>
-        <w:rPr>
-          <w:rFonts w:ascii="Times New Roman" w:hAnsi="Times New Roman" w:cs="Times New Roman"/>
-          <w:sz w:val="24"/>
-          <w:szCs w:val="24"/>
-        </w:rPr>
-        <w:t>to enforce regulations and reduce the risk of injury. P</w:t>
-      </w:r>
-      <w:r>
-        <w:rPr>
-          <w:rFonts w:ascii="Times New Roman" w:hAnsi="Times New Roman" w:cs="Times New Roman"/>
-          <w:sz w:val="24"/>
-          <w:szCs w:val="24"/>
-        </w:rPr>
-        <w:t>upillary response to light may offer an avenue for detection that outperforms typical sobriety tests and blood THC concentrations</w:t>
-      </w:r>
-      <w:r>
-        <w:rPr>
-          <w:rFonts w:ascii="Times New Roman" w:hAnsi="Times New Roman" w:cs="Times New Roman"/>
-          <w:sz w:val="24"/>
-          <w:szCs w:val="24"/>
-        </w:rPr>
-        <w:t xml:space="preserve">. </w:t>
-      </w:r>
-    </w:p>
-    <w:p>
-      <w:pPr>
-        <w:spacing w:line="480" w:lineRule="auto"/>
-        <w:rPr>
-          <w:rFonts w:ascii="Times New Roman" w:hAnsi="Times New Roman" w:cs="Times New Roman"/>
-          <w:sz w:val="24"/>
-          <w:szCs w:val="24"/>
-        </w:rPr>
-      </w:pPr>
-      <w:r>
-        <w:rPr>
-          <w:rFonts w:ascii="Times New Roman" w:hAnsi="Times New Roman" w:cs="Times New Roman"/>
-          <w:sz w:val="24"/>
-          <w:szCs w:val="24"/>
-        </w:rPr>
-        <w:t xml:space="preserve">Method: 84 participants (mean age: 32, 42% female) with daily, occasional, and no-use cannabis use histories participated in tests of pupillary light response after smoking cannabis </w:t>
-      </w:r>
-      <w:r>
-        <w:rPr>
-          <w:rFonts w:ascii="Times New Roman" w:hAnsi="Times New Roman" w:cs="Times New Roman"/>
-          <w:i/>
-          <w:iCs/>
-          <w:sz w:val="24"/>
-          <w:szCs w:val="24"/>
-        </w:rPr>
-        <w:t>ad libitum</w:t>
-      </w:r>
-      <w:r>
-        <w:rPr>
-          <w:rFonts w:ascii="Times New Roman" w:hAnsi="Times New Roman" w:cs="Times New Roman"/>
-          <w:sz w:val="24"/>
-          <w:szCs w:val="24"/>
-        </w:rPr>
-        <w:t xml:space="preserve"> (daily/occasional) or relaxing for 15 minutes (no use). The impact of recent cannabis consumption on trajectories of the pupillary light response was modeled using tools from functional data analysis. Logistic regression models for predicting recent cannabis use were compared, and average pupil trajectories across cannabis use groups and times since light test administration were estimated.  </w:t>
-      </w:r>
-    </w:p>
-    <w:p>
-      <w:pPr>
-        <w:spacing w:line="480" w:lineRule="auto"/>
-        <w:rPr>
-          <w:rFonts w:ascii="Times New Roman" w:hAnsi="Times New Roman" w:cs="Times New Roman"/>
-          <w:sz w:val="24"/>
-          <w:szCs w:val="24"/>
-        </w:rPr>
-      </w:pPr>
-      <w:r>
-        <w:rPr>
-          <w:rFonts w:ascii="Times New Roman" w:hAnsi="Times New Roman" w:cs="Times New Roman"/>
-          <w:sz w:val="24"/>
-          <w:szCs w:val="24"/>
-        </w:rPr>
-        <w:t>Results: Models revealed small but significant differences in pupil response to light after cannabis use comparing the occasional use group to the no use control group, and similar statistically significant differences in pupil response patterns comparing the daily use group to the no use controls. Additionally, a model predicting recent cannabis use using functional data analysis methods outperformed a predictive model using traditional methods (AUC: 0.71 vs 0.68, p</w:t>
-      </w:r>
-      <w:r>
-        <w:rPr>
-          <w:rFonts w:ascii="Times New Roman" w:hAnsi="Times New Roman" w:cs="Times New Roman"/>
-          <w:i/>
-          <w:iCs/>
-          <w:sz w:val="24"/>
-          <w:szCs w:val="24"/>
-        </w:rPr>
-        <w:t xml:space="preserve"> </w:t>
-      </w:r>
-      <w:r>
-        <w:rPr>
-          <w:rFonts w:ascii="Times New Roman" w:hAnsi="Times New Roman" w:cs="Times New Roman"/>
-          <w:sz w:val="24"/>
-          <w:szCs w:val="24"/>
-        </w:rPr>
-        <w:t>= 0.6). Estimated trajectories of pupillary light response found that acute cannabis smoking was associated with less initial and sustained constriction compared to controls.</w:t>
-      </w:r>
-    </w:p>
-    <w:p>
-      <w:pPr>
-        <w:spacing w:line="480" w:lineRule="auto"/>
-        <w:rPr>
-          <w:rFonts w:ascii="Times New Roman" w:hAnsi="Times New Roman" w:cs="Times New Roman"/>
-          <w:sz w:val="24"/>
-          <w:szCs w:val="24"/>
-        </w:rPr>
-      </w:pPr>
-      <w:r>
-        <w:rPr>
-          <w:rFonts w:ascii="Times New Roman" w:hAnsi="Times New Roman" w:cs="Times New Roman"/>
-          <w:sz w:val="24"/>
-          <w:szCs w:val="24"/>
-        </w:rPr>
-        <w:t>Discussion</w:t>
-      </w:r>
-      <w:r>
-        <w:rPr>
-          <w:rFonts w:ascii="Times New Roman" w:hAnsi="Times New Roman" w:cs="Times New Roman"/>
-          <w:sz w:val="24"/>
-          <w:szCs w:val="24"/>
-        </w:rPr>
-        <w:t xml:space="preserve">: These analyses show the promise of pairing pupillary light response and functional data analysis methods to assess recent cannabis use.  </w:t>
-      </w:r>
-    </w:p>
-    <w:bookmarkEnd w:id="0"/>
-    <w:p>
-      <w:pPr>
-        <w:spacing w:line="480" w:lineRule="auto"/>
-        <w:rPr>
-          <w:rFonts w:ascii="Times New Roman" w:hAnsi="Times New Roman" w:cs="Times New Roman"/>
-          <w:sz w:val="24"/>
-          <w:szCs w:val="24"/>
-        </w:rPr>
-      </w:pPr>
-      <w:r>
-        <w:rPr>
-          <w:rFonts w:ascii="Times New Roman" w:hAnsi="Times New Roman" w:cs="Times New Roman"/>
-          <w:b/>
-          <w:bCs/>
-          <w:sz w:val="24"/>
-          <w:szCs w:val="24"/>
-        </w:rPr>
-        <w:t>KEYWORDS</w:t>
-      </w:r>
-      <w:r>
-        <w:rPr>
-          <w:rFonts w:ascii="Times New Roman" w:hAnsi="Times New Roman" w:cs="Times New Roman"/>
-          <w:sz w:val="24"/>
-          <w:szCs w:val="24"/>
-        </w:rPr>
-        <w:t>: pupillary light reflex, pupillometry, cannabis, functional data analysis, substance abuse detection</w:t>
-      </w:r>
-    </w:p>
-    <w:p>
-      <w:pPr>
-        <w:rPr>
-          <w:rFonts w:ascii="Times New Roman" w:hAnsi="Times New Roman" w:cs="Times New Roman"/>
-          <w:sz w:val="24"/>
-          <w:szCs w:val="24"/>
-        </w:rPr>
-      </w:pPr>
     </w:p>
     <w:sectPr>
       <w:pgSz w:w="12240" w:h="15840"/>
